--- a/document/section/section_2/4/doc/laboratory/Лабораторная работа№4.docx
+++ b/document/section/section_2/4/doc/laboratory/Лабораторная работа№4.docx
@@ -2,6 +2,306 @@
 <file path=word/document.xml><?xml version="1.0" encoding="utf-8"?>
 <w:document xmlns:wpc="http://schemas.microsoft.com/office/word/2010/wordprocessingCanvas" xmlns:cx="http://schemas.microsoft.com/office/drawing/2014/chartex" xmlns:cx1="http://schemas.microsoft.com/office/drawing/2015/9/8/chartex" xmlns:cx2="http://schemas.microsoft.com/office/drawing/2015/10/21/chartex" xmlns:mc="http://schemas.openxmlformats.org/markup-compatibility/2006" xmlns:o="urn:schemas-microsoft-com:office:office" xmlns:r="http://schemas.openxmlformats.org/officeDocument/2006/relationships" xmlns:m="http://schemas.openxmlformats.org/officeDocument/2006/math" xmlns:v="urn:schemas-microsoft-com:vml" xmlns:wp14="http://schemas.microsoft.com/office/word/2010/wordprocessingDrawing" xmlns:wp="http://schemas.openxmlformats.org/drawingml/2006/wordprocessingDrawing" xmlns:w10="urn:schemas-microsoft-com:office:word" xmlns:w="http://schemas.openxmlformats.org/wordprocessingml/2006/main" xmlns:w14="http://schemas.microsoft.com/office/word/2010/wordml" xmlns:w15="http://schemas.microsoft.com/office/word/2012/wordml" xmlns:w16se="http://schemas.microsoft.com/office/word/2015/wordml/symex" xmlns:wpg="http://schemas.microsoft.com/office/word/2010/wordprocessingGroup" xmlns:wpi="http://schemas.microsoft.com/office/word/2010/wordprocessingInk" xmlns:wne="http://schemas.microsoft.com/office/word/2006/wordml" xmlns:wps="http://schemas.microsoft.com/office/word/2010/wordprocessingShape" mc:Ignorable="w14 w15 w16se wp14">
   <w:body>
+    <w:p>
+      <w:pPr>
+        <w:jc w:val="center"/>
+        <w:rPr>
+          <w:rFonts w:ascii="Arial" w:hAnsi="Arial" w:cs="Arial"/>
+          <w:sz w:val="24"/>
+          <w:szCs w:val="24"/>
+        </w:rPr>
+      </w:pPr>
+      <w:r>
+        <w:rPr>
+          <w:rFonts w:ascii="Arial" w:hAnsi="Arial" w:cs="Arial"/>
+          <w:sz w:val="24"/>
+          <w:szCs w:val="24"/>
+        </w:rPr>
+        <w:t>ЛАБОРАТОРНАЯ РАБОТА № 4</w:t>
+      </w:r>
+    </w:p>
+    <w:p>
+      <w:pPr>
+        <w:jc w:val="center"/>
+        <w:rPr>
+          <w:rFonts w:ascii="Arial" w:hAnsi="Arial" w:cs="Arial"/>
+          <w:b/>
+          <w:sz w:val="24"/>
+          <w:szCs w:val="24"/>
+        </w:rPr>
+      </w:pPr>
+    </w:p>
+    <w:p>
+      <w:pPr>
+        <w:jc w:val="both"/>
+        <w:rPr>
+          <w:rFonts w:ascii="Arial" w:hAnsi="Arial" w:cs="Arial"/>
+          <w:b/>
+          <w:sz w:val="24"/>
+          <w:szCs w:val="24"/>
+        </w:rPr>
+      </w:pPr>
+      <w:r>
+        <w:rPr>
+          <w:rFonts w:ascii="Arial" w:hAnsi="Arial" w:cs="Arial"/>
+          <w:b/>
+          <w:sz w:val="24"/>
+          <w:szCs w:val="24"/>
+        </w:rPr>
+        <w:t xml:space="preserve">Тема: </w:t>
+      </w:r>
+      <w:r>
+        <w:rPr>
+          <w:rFonts w:ascii="Arial" w:hAnsi="Arial" w:cs="Arial"/>
+          <w:b/>
+          <w:i/>
+          <w:sz w:val="24"/>
+          <w:szCs w:val="24"/>
+        </w:rPr>
+        <w:t>«ИЗУЧЕНИЕ МЕХАНИЗМА ОПРЕДЕЛЕНИЯ ФИЗИЧЕСКОГО АДРЕСА ПРИ СЕГМЕНТНОЙ АДРЕСАЦИИ ПАМЯТИ В РЕАЛЬНОМ РЕЖИМЕ РАБОТЫ ПРОЦЕССОРА»</w:t>
+      </w:r>
+    </w:p>
+    <w:p>
+      <w:pPr>
+        <w:jc w:val="both"/>
+        <w:rPr>
+          <w:rFonts w:ascii="Arial" w:hAnsi="Arial" w:cs="Arial"/>
+          <w:b/>
+          <w:sz w:val="24"/>
+          <w:szCs w:val="24"/>
+        </w:rPr>
+      </w:pPr>
+    </w:p>
+    <w:p>
+      <w:pPr>
+        <w:jc w:val="both"/>
+        <w:rPr>
+          <w:rFonts w:ascii="Arial" w:hAnsi="Arial" w:cs="Arial"/>
+          <w:b/>
+          <w:sz w:val="24"/>
+          <w:szCs w:val="24"/>
+        </w:rPr>
+      </w:pPr>
+      <w:r>
+        <w:rPr>
+          <w:rFonts w:ascii="Arial" w:hAnsi="Arial" w:cs="Arial"/>
+          <w:b/>
+          <w:sz w:val="24"/>
+          <w:szCs w:val="24"/>
+        </w:rPr>
+        <w:t>Цель работы:</w:t>
+      </w:r>
+    </w:p>
+    <w:p>
+      <w:pPr>
+        <w:numPr>
+          <w:ilvl w:val="0"/>
+          <w:numId w:val="15"/>
+        </w:numPr>
+        <w:spacing w:line="360" w:lineRule="auto"/>
+        <w:jc w:val="both"/>
+        <w:rPr>
+          <w:rFonts w:ascii="Arial" w:hAnsi="Arial" w:cs="Arial"/>
+          <w:sz w:val="24"/>
+          <w:szCs w:val="24"/>
+        </w:rPr>
+      </w:pPr>
+      <w:r>
+        <w:rPr>
+          <w:rFonts w:ascii="Arial" w:hAnsi="Arial" w:cs="Arial"/>
+          <w:sz w:val="24"/>
+          <w:szCs w:val="24"/>
+        </w:rPr>
+        <w:t>закрепить знания назначения, логической структуры и функций основной памяти;</w:t>
+      </w:r>
+    </w:p>
+    <w:p>
+      <w:pPr>
+        <w:numPr>
+          <w:ilvl w:val="0"/>
+          <w:numId w:val="15"/>
+        </w:numPr>
+        <w:spacing w:line="360" w:lineRule="auto"/>
+        <w:jc w:val="both"/>
+        <w:rPr>
+          <w:rFonts w:ascii="Arial" w:hAnsi="Arial" w:cs="Arial"/>
+          <w:sz w:val="24"/>
+          <w:szCs w:val="24"/>
+        </w:rPr>
+      </w:pPr>
+      <w:r>
+        <w:rPr>
+          <w:rFonts w:ascii="Arial" w:hAnsi="Arial" w:cs="Arial"/>
+          <w:sz w:val="24"/>
+          <w:szCs w:val="24"/>
+        </w:rPr>
+        <w:t>повторить структуру адресного пространства 1 Мб;</w:t>
+      </w:r>
+    </w:p>
+    <w:p>
+      <w:pPr>
+        <w:numPr>
+          <w:ilvl w:val="0"/>
+          <w:numId w:val="15"/>
+        </w:numPr>
+        <w:spacing w:line="360" w:lineRule="auto"/>
+        <w:jc w:val="both"/>
+        <w:rPr>
+          <w:rFonts w:ascii="Arial" w:hAnsi="Arial" w:cs="Arial"/>
+          <w:sz w:val="24"/>
+          <w:szCs w:val="24"/>
+        </w:rPr>
+      </w:pPr>
+      <w:r>
+        <w:rPr>
+          <w:rFonts w:ascii="Arial" w:hAnsi="Arial" w:cs="Arial"/>
+          <w:sz w:val="24"/>
+          <w:szCs w:val="24"/>
+        </w:rPr>
+        <w:t>закрепить знания по сегментной ад</w:t>
+      </w:r>
+      <w:bookmarkStart w:id="0" w:name="_GoBack"/>
+      <w:bookmarkEnd w:id="0"/>
+      <w:r>
+        <w:rPr>
+          <w:rFonts w:ascii="Arial" w:hAnsi="Arial" w:cs="Arial"/>
+          <w:sz w:val="24"/>
+          <w:szCs w:val="24"/>
+        </w:rPr>
+        <w:t>ресации памяти в реальном режиме работы процессора;</w:t>
+      </w:r>
+    </w:p>
+    <w:p>
+      <w:pPr>
+        <w:numPr>
+          <w:ilvl w:val="0"/>
+          <w:numId w:val="15"/>
+        </w:numPr>
+        <w:spacing w:line="360" w:lineRule="auto"/>
+        <w:jc w:val="both"/>
+        <w:rPr>
+          <w:rFonts w:ascii="Arial" w:hAnsi="Arial" w:cs="Arial"/>
+          <w:sz w:val="24"/>
+          <w:szCs w:val="24"/>
+        </w:rPr>
+      </w:pPr>
+      <w:r>
+        <w:rPr>
+          <w:rFonts w:ascii="Arial" w:hAnsi="Arial" w:cs="Arial"/>
+          <w:sz w:val="24"/>
+          <w:szCs w:val="24"/>
+        </w:rPr>
+        <w:t>научиться определять физические адреса ячеек памяти на основе известных логических.</w:t>
+      </w:r>
+    </w:p>
+    <w:p>
+      <w:pPr>
+        <w:jc w:val="center"/>
+        <w:rPr>
+          <w:rFonts w:ascii="Arial" w:hAnsi="Arial" w:cs="Arial"/>
+          <w:b/>
+          <w:sz w:val="24"/>
+          <w:szCs w:val="24"/>
+        </w:rPr>
+      </w:pPr>
+      <w:r>
+        <w:rPr>
+          <w:rFonts w:ascii="Arial" w:hAnsi="Arial" w:cs="Arial"/>
+          <w:b/>
+          <w:sz w:val="24"/>
+          <w:szCs w:val="24"/>
+        </w:rPr>
+        <w:t>ХОД РАБОТЫ</w:t>
+      </w:r>
+    </w:p>
+    <w:p>
+      <w:pPr>
+        <w:numPr>
+          <w:ilvl w:val="0"/>
+          <w:numId w:val="14"/>
+        </w:numPr>
+        <w:jc w:val="both"/>
+        <w:rPr>
+          <w:rFonts w:ascii="Arial" w:hAnsi="Arial" w:cs="Arial"/>
+          <w:sz w:val="24"/>
+          <w:szCs w:val="24"/>
+        </w:rPr>
+      </w:pPr>
+      <w:r>
+        <w:rPr>
+          <w:rFonts w:ascii="Arial" w:hAnsi="Arial" w:cs="Arial"/>
+          <w:sz w:val="24"/>
+          <w:szCs w:val="24"/>
+        </w:rPr>
+        <w:t>Просмотреть презентации «Организация памяти ПЭВМ», «Режимы адресации памяти»;</w:t>
+      </w:r>
+    </w:p>
+    <w:p>
+      <w:pPr>
+        <w:numPr>
+          <w:ilvl w:val="0"/>
+          <w:numId w:val="14"/>
+        </w:numPr>
+        <w:jc w:val="both"/>
+        <w:rPr>
+          <w:rFonts w:ascii="Arial" w:hAnsi="Arial" w:cs="Arial"/>
+          <w:sz w:val="24"/>
+          <w:szCs w:val="24"/>
+        </w:rPr>
+      </w:pPr>
+      <w:r>
+        <w:rPr>
+          <w:rFonts w:ascii="Arial" w:hAnsi="Arial" w:cs="Arial"/>
+          <w:sz w:val="24"/>
+          <w:szCs w:val="24"/>
+        </w:rPr>
+        <w:t>повторить приведенный ниже теоретический материал (просмотреть презентацию);</w:t>
+      </w:r>
+    </w:p>
+    <w:p>
+      <w:pPr>
+        <w:numPr>
+          <w:ilvl w:val="0"/>
+          <w:numId w:val="14"/>
+        </w:numPr>
+        <w:jc w:val="both"/>
+        <w:rPr>
+          <w:rFonts w:ascii="Arial" w:hAnsi="Arial" w:cs="Arial"/>
+          <w:sz w:val="24"/>
+          <w:szCs w:val="24"/>
+        </w:rPr>
+      </w:pPr>
+      <w:r>
+        <w:rPr>
+          <w:rFonts w:ascii="Arial" w:hAnsi="Arial" w:cs="Arial"/>
+          <w:sz w:val="24"/>
+          <w:szCs w:val="24"/>
+        </w:rPr>
+        <w:t>выполнить приведенные задания;</w:t>
+      </w:r>
+    </w:p>
+    <w:p>
+      <w:pPr>
+        <w:numPr>
+          <w:ilvl w:val="0"/>
+          <w:numId w:val="14"/>
+        </w:numPr>
+        <w:jc w:val="both"/>
+        <w:rPr>
+          <w:rFonts w:ascii="Arial" w:hAnsi="Arial" w:cs="Arial"/>
+          <w:sz w:val="24"/>
+          <w:szCs w:val="24"/>
+        </w:rPr>
+      </w:pPr>
+      <w:r>
+        <w:rPr>
+          <w:rFonts w:ascii="Arial" w:hAnsi="Arial" w:cs="Arial"/>
+          <w:sz w:val="24"/>
+          <w:szCs w:val="24"/>
+        </w:rPr>
+        <w:t>ответить на контрольные вопросы.</w:t>
+      </w:r>
+    </w:p>
     <w:p>
       <w:pPr>
         <w:jc w:val="both"/>
@@ -775,7 +1075,7 @@
         <w:tblLook w:val="01E0" w:firstRow="1" w:lastRow="1" w:firstColumn="1" w:lastColumn="1" w:noHBand="0" w:noVBand="0"/>
       </w:tblPr>
       <w:tblGrid>
-        <w:gridCol w:w="10140"/>
+        <w:gridCol w:w="9894"/>
       </w:tblGrid>
       <w:tr>
         <w:tc>
@@ -2318,13 +2618,11 @@
             <v:path o:extrusionok="f" gradientshapeok="t" o:connecttype="rect"/>
             <o:lock v:ext="edit" aspectratio="t"/>
           </v:shapetype>
-          <v:shape id="_x0000_i1032" type="#_x0000_t75" style="width:42pt;height:35.25pt">
+          <v:shape id="_x0000_i1025" type="#_x0000_t75" style="width:42pt;height:35.25pt">
             <v:imagedata r:id="rId8" o:title="в"/>
           </v:shape>
         </w:pict>
       </w:r>
-      <w:bookmarkStart w:id="0" w:name="_GoBack"/>
-      <w:bookmarkEnd w:id="0"/>
     </w:p>
     <w:p>
       <w:pPr>
@@ -4287,6 +4585,7 @@
           <w:sz w:val="24"/>
           <w:szCs w:val="24"/>
         </w:rPr>
+        <w:lastRenderedPageBreak/>
         <w:t>Пример:</w:t>
       </w:r>
       <w:r>
@@ -4545,7 +4844,7 @@
                 <w:szCs w:val="24"/>
               </w:rPr>
               <w:pict>
-                <v:shape id="_x0000_i1025" type="#_x0000_t75" style="width:148.5pt;height:39.75pt">
+                <v:shape id="_x0000_i1026" type="#_x0000_t75" style="width:148.5pt;height:39.75pt">
                   <v:imagedata r:id="rId11" o:title="в"/>
                 </v:shape>
               </w:pict>
@@ -5745,6 +6044,7 @@
           <w:rFonts w:ascii="Arial" w:hAnsi="Arial" w:cs="Arial"/>
           <w:snapToGrid w:val="0"/>
         </w:rPr>
+        <w:lastRenderedPageBreak/>
         <w:t xml:space="preserve">Для лучшего понимания можно сравнить сегментную адресацию с поиском адреса человека. Если мы ищем дом в городе </w:t>
       </w:r>
       <w:r>
@@ -7247,8 +7547,12 @@
           </mc:Choice>
           <mc:Fallback>
             <w:pict>
-              <v:group id="Group 59" o:spid="_x0000_s1029" style="position:absolute;left:0;text-align:left;margin-left:42pt;margin-top:7.2pt;width:393.15pt;height:171.6pt;z-index:251665408" coordorigin="2004,10435" coordsize="7863,3432" o:gfxdata="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" o:allowincell="f">
-                <v:shape id="Text Box 60" o:spid="_x0000_s1030" type="#_x0000_t202" style="position:absolute;left:3801;top:10435;width:720;height:432;visibility:visible;mso-wrap-style:square;v-text-anchor:top" o:gfxdata="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" filled="f" stroked="f" strokecolor="white">
+              <v:group id="Group 59" o:spid="_x0000_s1026" style="position:absolute;left:0;text-align:left;margin-left:42pt;margin-top:7.2pt;width:393.15pt;height:171.6pt;z-index:251665408" coordorigin="2004,10435" coordsize="7863,3432" o:gfxdata="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" o:allowincell="f">
+                <v:shapetype id="_x0000_t202" coordsize="21600,21600" o:spt="202" path="m,l,21600r21600,l21600,xe">
+                  <v:stroke joinstyle="miter"/>
+                  <v:path gradientshapeok="t" o:connecttype="rect"/>
+                </v:shapetype>
+                <v:shape id="Text Box 60" o:spid="_x0000_s1027" type="#_x0000_t202" style="position:absolute;left:3801;top:10435;width:720;height:432;visibility:visible;mso-wrap-style:square;v-text-anchor:top" o:gfxdata="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" filled="f" stroked="f" strokecolor="white">
                   <v:textbox>
                     <w:txbxContent>
                       <w:p>
@@ -7274,8 +7578,8 @@
                     </w:txbxContent>
                   </v:textbox>
                 </v:shape>
-                <v:group id="Group 61" o:spid="_x0000_s1031" style="position:absolute;left:2004;top:10808;width:7863;height:3059" coordorigin="1929,10808" coordsize="7863,3059" o:gfxdata="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">
-                  <v:shape id="Text Box 62" o:spid="_x0000_s1032" type="#_x0000_t202" style="position:absolute;left:4488;top:10808;width:3312;height:2304;visibility:visible;mso-wrap-style:square;v-text-anchor:top" o:gfxdata="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" fillcolor="#c1c1c1">
+                <v:group id="Group 61" o:spid="_x0000_s1028" style="position:absolute;left:2004;top:10808;width:7863;height:3059" coordorigin="1929,10808" coordsize="7863,3059" o:gfxdata="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">
+                  <v:shape id="Text Box 62" o:spid="_x0000_s1029" type="#_x0000_t202" style="position:absolute;left:4488;top:10808;width:3312;height:2304;visibility:visible;mso-wrap-style:square;v-text-anchor:top" o:gfxdata="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" fillcolor="#c1c1c1">
                     <v:fill focus="100%" type="gradient"/>
                     <v:textbox>
                       <w:txbxContent>
@@ -7310,8 +7614,8 @@
                       </w:txbxContent>
                     </v:textbox>
                   </v:shape>
-                  <v:group id="Group 63" o:spid="_x0000_s1033" style="position:absolute;left:1929;top:10815;width:7863;height:3052" coordorigin="1929,10815" coordsize="7863,3052" o:gfxdata="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">
-                    <v:shape id="Text Box 64" o:spid="_x0000_s1034" type="#_x0000_t202" style="position:absolute;left:3192;top:11528;width:3312;height:2304;visibility:visible;mso-wrap-style:square;v-text-anchor:top" o:gfxdata="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" fillcolor="#c9c9c9">
+                  <v:group id="Group 63" o:spid="_x0000_s1030" style="position:absolute;left:1929;top:10815;width:7863;height:3052" coordorigin="1929,10815" coordsize="7863,3052" o:gfxdata="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">
+                    <v:shape id="Text Box 64" o:spid="_x0000_s1031" type="#_x0000_t202" style="position:absolute;left:3192;top:11528;width:3312;height:2304;visibility:visible;mso-wrap-style:square;v-text-anchor:top" o:gfxdata="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" fillcolor="#c9c9c9">
                       <v:fill focus="100%" type="gradient"/>
                       <v:textbox>
                         <w:txbxContent>
@@ -7337,7 +7641,7 @@
                         </w:txbxContent>
                       </v:textbox>
                     </v:shape>
-                    <v:shape id="Text Box 65" o:spid="_x0000_s1035" type="#_x0000_t202" style="position:absolute;left:6792;top:10815;width:1008;height:317;visibility:visible;mso-wrap-style:square;v-text-anchor:top" o:gfxdata="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" strokecolor="#333">
+                    <v:shape id="Text Box 65" o:spid="_x0000_s1032" type="#_x0000_t202" style="position:absolute;left:6792;top:10815;width:1008;height:317;visibility:visible;mso-wrap-style:square;v-text-anchor:top" o:gfxdata="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" strokecolor="#333">
                       <v:textbox inset=".5mm,.5mm,.5mm,1mm">
                         <w:txbxContent>
                           <w:p>
@@ -7361,7 +7665,7 @@
                         </w:txbxContent>
                       </v:textbox>
                     </v:shape>
-                    <v:shape id="Text Box 66" o:spid="_x0000_s1036" type="#_x0000_t202" style="position:absolute;left:6792;top:12793;width:1008;height:318;visibility:visible;mso-wrap-style:square;v-text-anchor:top" o:gfxdata="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" strokecolor="#333">
+                    <v:shape id="Text Box 66" o:spid="_x0000_s1033" type="#_x0000_t202" style="position:absolute;left:6792;top:12793;width:1008;height:318;visibility:visible;mso-wrap-style:square;v-text-anchor:top" o:gfxdata="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" strokecolor="#333">
                       <v:textbox inset=".5mm,.5mm,.5mm,1mm">
                         <w:txbxContent>
                           <w:p>
@@ -7408,7 +7712,7 @@
                         </w:txbxContent>
                       </v:textbox>
                     </v:shape>
-                    <v:shape id="Text Box 67" o:spid="_x0000_s1037" type="#_x0000_t202" style="position:absolute;left:5496;top:11531;width:1008;height:317;visibility:visible;mso-wrap-style:square;v-text-anchor:top" o:gfxdata="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" strokecolor="#333">
+                    <v:shape id="Text Box 67" o:spid="_x0000_s1034" type="#_x0000_t202" style="position:absolute;left:5496;top:11531;width:1008;height:317;visibility:visible;mso-wrap-style:square;v-text-anchor:top" o:gfxdata="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" strokecolor="#333">
                       <v:textbox inset=".5mm,.5mm,.5mm,1mm">
                         <w:txbxContent>
                           <w:p>
@@ -7430,7 +7734,7 @@
                         </w:txbxContent>
                       </v:textbox>
                     </v:shape>
-                    <v:shape id="Text Box 68" o:spid="_x0000_s1038" type="#_x0000_t202" style="position:absolute;left:5496;top:13514;width:1008;height:318;visibility:visible;mso-wrap-style:square;v-text-anchor:top" o:gfxdata="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" strokecolor="#333">
+                    <v:shape id="Text Box 68" o:spid="_x0000_s1035" type="#_x0000_t202" style="position:absolute;left:5496;top:13514;width:1008;height:318;visibility:visible;mso-wrap-style:square;v-text-anchor:top" o:gfxdata="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" strokecolor="#333">
                       <v:textbox inset=".5mm,.5mm,.5mm,1mm">
                         <w:txbxContent>
                           <w:p>
@@ -7459,7 +7763,7 @@
                         </w:txbxContent>
                       </v:textbox>
                     </v:shape>
-                    <v:oval id="Oval 69" o:spid="_x0000_s1039" style="position:absolute;left:4632;top:13100;width:288;height:288;visibility:visible;mso-wrap-style:square;v-text-anchor:top" o:gfxdata="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">
+                    <v:oval id="Oval 69" o:spid="_x0000_s1036" style="position:absolute;left:4632;top:13100;width:288;height:288;visibility:visible;mso-wrap-style:square;v-text-anchor:top" o:gfxdata="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">
                       <v:textbox inset="0,0,0,.5mm">
                         <w:txbxContent>
                           <w:p>
@@ -7481,7 +7785,7 @@
                         </w:txbxContent>
                       </v:textbox>
                     </v:oval>
-                    <v:oval id="Oval 70" o:spid="_x0000_s1040" style="position:absolute;left:9504;top:13248;width:288;height:288;visibility:visible;mso-wrap-style:square;v-text-anchor:top" o:gfxdata="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">
+                    <v:oval id="Oval 70" o:spid="_x0000_s1037" style="position:absolute;left:9504;top:13248;width:288;height:288;visibility:visible;mso-wrap-style:square;v-text-anchor:top" o:gfxdata="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">
                       <v:textbox inset="0,0,0,.5mm">
                         <w:txbxContent>
                           <w:p>
@@ -7505,10 +7809,10 @@
                         </w:txbxContent>
                       </v:textbox>
                     </v:oval>
-                    <v:line id="Line 71" o:spid="_x0000_s1041" style="position:absolute;visibility:visible;mso-wrap-style:square" from="4920,13298" to="5496,13532" o:connectortype="straight" o:gfxdata="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">
+                    <v:line id="Line 71" o:spid="_x0000_s1038" style="position:absolute;visibility:visible;mso-wrap-style:square" from="4920,13298" to="5496,13532" o:connectortype="straight" o:gfxdata="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">
                       <v:stroke endarrow="block" endarrowlength="short"/>
                     </v:line>
-                    <v:oval id="Oval 72" o:spid="_x0000_s1042" style="position:absolute;left:7368;top:11959;width:288;height:288;visibility:visible;mso-wrap-style:square;v-text-anchor:top" o:gfxdata="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">
+                    <v:oval id="Oval 72" o:spid="_x0000_s1039" style="position:absolute;left:7368;top:11959;width:288;height:288;visibility:visible;mso-wrap-style:square;v-text-anchor:top" o:gfxdata="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">
                       <v:textbox inset="0,0,0,.5mm">
                         <w:txbxContent>
                           <w:p>
@@ -7532,13 +7836,13 @@
                         </w:txbxContent>
                       </v:textbox>
                     </v:oval>
-                    <v:line id="Line 73" o:spid="_x0000_s1043" style="position:absolute;visibility:visible;mso-wrap-style:square" from="6837,12247" to="6936,12823" o:connectortype="straight" o:gfxdata="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">
+                    <v:line id="Line 73" o:spid="_x0000_s1040" style="position:absolute;visibility:visible;mso-wrap-style:square" from="6837,12247" to="6936,12823" o:connectortype="straight" o:gfxdata="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">
                       <v:stroke endarrow="block" endarrowlength="short"/>
                     </v:line>
-                    <v:line id="Line 74" o:spid="_x0000_s1044" style="position:absolute;flip:x;visibility:visible;mso-wrap-style:square" from="7368,12247" to="7512,12823" o:connectortype="straight" o:gfxdata="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">
+                    <v:line id="Line 74" o:spid="_x0000_s1041" style="position:absolute;flip:x;visibility:visible;mso-wrap-style:square" from="7368,12247" to="7512,12823" o:connectortype="straight" o:gfxdata="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">
                       <v:stroke endarrow="block" endarrowlength="short"/>
                     </v:line>
-                    <v:shape id="Text Box 75" o:spid="_x0000_s1045" type="#_x0000_t202" style="position:absolute;left:7761;top:12747;width:1440;height:432;visibility:visible;mso-wrap-style:square;v-text-anchor:top" o:gfxdata="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" filled="f" stroked="f">
+                    <v:shape id="Text Box 75" o:spid="_x0000_s1042" type="#_x0000_t202" style="position:absolute;left:7761;top:12747;width:1440;height:432;visibility:visible;mso-wrap-style:square;v-text-anchor:top" o:gfxdata="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" filled="f" stroked="f">
                       <v:textbox>
                         <w:txbxContent>
                           <w:p>
@@ -7571,7 +7875,7 @@
                         </w:txbxContent>
                       </v:textbox>
                     </v:shape>
-                    <v:shape id="Text Box 76" o:spid="_x0000_s1046" type="#_x0000_t202" style="position:absolute;left:6474;top:13435;width:1440;height:432;visibility:visible;mso-wrap-style:square;v-text-anchor:top" o:gfxdata="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" filled="f" stroked="f">
+                    <v:shape id="Text Box 76" o:spid="_x0000_s1043" type="#_x0000_t202" style="position:absolute;left:6474;top:13435;width:1440;height:432;visibility:visible;mso-wrap-style:square;v-text-anchor:top" o:gfxdata="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" filled="f" stroked="f">
                       <v:textbox>
                         <w:txbxContent>
                           <w:p>
@@ -7611,11 +7915,11 @@
                         </w:txbxContent>
                       </v:textbox>
                     </v:shape>
-                    <v:shape id="Freeform 77" o:spid="_x0000_s1047" style="position:absolute;left:7638;top:13392;width:1866;height:150;visibility:visible;mso-wrap-style:square;v-text-anchor:top" coordsize="753,298" o:gfxdata="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" path="m753,l,298e" filled="f">
+                    <v:shape id="Freeform 77" o:spid="_x0000_s1044" style="position:absolute;left:7638;top:13392;width:1866;height:150;visibility:visible;mso-wrap-style:square;v-text-anchor:top" coordsize="753,298" o:gfxdata="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" path="m753,l,298e" filled="f">
                       <v:stroke endarrow="block" endarrowlength="short"/>
                       <v:path arrowok="t" o:connecttype="custom" o:connectlocs="1866,0;0,150" o:connectangles="0,0"/>
                     </v:shape>
-                    <v:oval id="Oval 78" o:spid="_x0000_s1048" style="position:absolute;left:6678;top:11959;width:288;height:288;visibility:visible;mso-wrap-style:square;v-text-anchor:top" o:gfxdata="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">
+                    <v:oval id="Oval 78" o:spid="_x0000_s1045" style="position:absolute;left:6678;top:11959;width:288;height:288;visibility:visible;mso-wrap-style:square;v-text-anchor:top" o:gfxdata="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">
                       <v:textbox inset="0,0,0,.5mm">
                         <w:txbxContent>
                           <w:p>
@@ -7637,7 +7941,7 @@
                         </w:txbxContent>
                       </v:textbox>
                     </v:oval>
-                    <v:oval id="Oval 79" o:spid="_x0000_s1049" style="position:absolute;left:5640;top:12668;width:288;height:288;visibility:visible;mso-wrap-style:square;v-text-anchor:top" o:gfxdata="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">
+                    <v:oval id="Oval 79" o:spid="_x0000_s1046" style="position:absolute;left:5640;top:12668;width:288;height:288;visibility:visible;mso-wrap-style:square;v-text-anchor:top" o:gfxdata="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">
                       <v:textbox inset="0,0,0,.5mm">
                         <w:txbxContent>
                           <w:p>
@@ -7661,10 +7965,10 @@
                         </w:txbxContent>
                       </v:textbox>
                     </v:oval>
-                    <v:line id="Line 80" o:spid="_x0000_s1050" style="position:absolute;visibility:visible;mso-wrap-style:square" from="5838,12956" to="6103,13485" o:connectortype="straight" o:gfxdata="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">
+                    <v:line id="Line 80" o:spid="_x0000_s1047" style="position:absolute;visibility:visible;mso-wrap-style:square" from="5838,12956" to="6103,13485" o:connectortype="straight" o:gfxdata="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">
                       <v:stroke endarrow="block" endarrowlength="short"/>
                     </v:line>
-                    <v:shape id="Text Box 81" o:spid="_x0000_s1051" type="#_x0000_t202" style="position:absolute;left:1929;top:11053;width:1296;height:432;visibility:visible;mso-wrap-style:square;v-text-anchor:top" o:gfxdata="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" strokecolor="white">
+                    <v:shape id="Text Box 81" o:spid="_x0000_s1048" type="#_x0000_t202" style="position:absolute;left:1929;top:11053;width:1296;height:432;visibility:visible;mso-wrap-style:square;v-text-anchor:top" o:gfxdata="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" strokecolor="white">
                       <v:textbox>
                         <w:txbxContent>
                           <w:p>
@@ -7690,7 +7994,7 @@
                         </w:txbxContent>
                       </v:textbox>
                     </v:shape>
-                    <v:line id="Line 82" o:spid="_x0000_s1052" style="position:absolute;flip:x y;visibility:visible;mso-wrap-style:square" from="8496,13104" to="9504,13392" o:connectortype="straight" o:gfxdata="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" strokecolor="#333">
+                    <v:line id="Line 82" o:spid="_x0000_s1049" style="position:absolute;flip:x y;visibility:visible;mso-wrap-style:square" from="8496,13104" to="9504,13392" o:connectortype="straight" o:gfxdata="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" strokecolor="#333">
                       <v:stroke endarrow="block"/>
                     </v:line>
                   </v:group>
@@ -8779,6 +9083,7 @@
           <w:szCs w:val="24"/>
           <w:lang w:val="en-US"/>
         </w:rPr>
+        <w:lastRenderedPageBreak/>
         <w:t>EA = (DB35 + 00CC + 2AE8)h;</w:t>
       </w:r>
     </w:p>
@@ -10234,6 +10539,7 @@
           <w:sz w:val="22"/>
           <w:szCs w:val="22"/>
         </w:rPr>
+        <w:lastRenderedPageBreak/>
         <w:t>Физический адрес — 00025</w:t>
       </w:r>
       <w:r>
